--- a/resume/NG MAN TENG_RESUME.docx
+++ b/resume/NG MAN TENG_RESUME.docx
@@ -249,7 +249,39 @@
           <w:color w:val="333333"/>
           <w:szCs w:val="20"/>
         </w:rPr>
-        <w:t xml:space="preserve">. I also hope to gain some experience and learn some things new to improve myself and show my value to the company. </w:t>
+        <w:t xml:space="preserve">. </w:t>
+      </w:r>
+      <w:r>
+        <w:rPr>
+          <w:rFonts w:ascii="Calibri" w:eastAsia="Calibri" w:hAnsi="Calibri" w:cs="Calibri"/>
+          <w:color w:val="333333"/>
+          <w:szCs w:val="20"/>
+        </w:rPr>
+        <w:t>I</w:t>
+      </w:r>
+      <w:r>
+        <w:rPr>
+          <w:rFonts w:ascii="Calibri" w:eastAsia="Calibri" w:hAnsi="Calibri" w:cs="Calibri"/>
+          <w:color w:val="333333"/>
+          <w:szCs w:val="20"/>
+        </w:rPr>
+        <w:t xml:space="preserve"> hope</w:t>
+      </w:r>
+      <w:r>
+        <w:rPr>
+          <w:rFonts w:ascii="Calibri" w:eastAsia="Calibri" w:hAnsi="Calibri" w:cs="Calibri"/>
+          <w:color w:val="333333"/>
+          <w:szCs w:val="20"/>
+        </w:rPr>
+        <w:t xml:space="preserve"> become a frontend developer</w:t>
+      </w:r>
+      <w:r>
+        <w:rPr>
+          <w:rFonts w:ascii="Calibri" w:eastAsia="Calibri" w:hAnsi="Calibri" w:cs="Calibri"/>
+          <w:color w:val="333333"/>
+          <w:szCs w:val="20"/>
+        </w:rPr>
+        <w:t xml:space="preserve"> to gain some experience and learn some things new to improve myself and show my value to the company. </w:t>
       </w:r>
     </w:p>
     <w:p>
@@ -27751,6 +27783,7 @@
   <w:rsids>
     <w:rsidRoot w:val="003D5589"/>
     <w:rsid w:val="003D5589"/>
+    <w:rsid w:val="004A4F78"/>
     <w:rsid w:val="00680B9D"/>
     <w:rsid w:val="006C0E8C"/>
     <w:rsid w:val="008A1D9F"/>
@@ -28505,6 +28538,30 @@
 </file>
 
 <file path=customXml/item2.xml><?xml version="1.0" encoding="utf-8"?>
+<p:properties xmlns:p="http://schemas.microsoft.com/office/2006/metadata/properties" xmlns:xsi="http://www.w3.org/2001/XMLSchema-instance" xmlns:pc="http://schemas.microsoft.com/office/infopath/2007/PartnerControls">
+  <documentManagement>
+    <_ip_UnifiedCompliancePolicyUIAction xmlns="http://schemas.microsoft.com/sharepoint/v3" xsi:nil="true"/>
+    <Image xmlns="71af3243-3dd4-4a8d-8c0d-dd76da1f02a5">
+      <Url xsi:nil="true"/>
+      <Description xsi:nil="true"/>
+    </Image>
+    <Status xmlns="71af3243-3dd4-4a8d-8c0d-dd76da1f02a5">Not started</Status>
+    <Background xmlns="71af3243-3dd4-4a8d-8c0d-dd76da1f02a5">false</Background>
+    <_ip_UnifiedCompliancePolicyProperties xmlns="http://schemas.microsoft.com/sharepoint/v3" xsi:nil="true"/>
+    <ImageTagsTaxHTField xmlns="71af3243-3dd4-4a8d-8c0d-dd76da1f02a5">
+      <Terms xmlns="http://schemas.microsoft.com/office/infopath/2007/PartnerControls"/>
+    </ImageTagsTaxHTField>
+    <TaxCatchAll xmlns="230e9df3-be65-4c73-a93b-d1236ebd677e" xsi:nil="true"/>
+    <MediaServiceKeyPoints xmlns="71af3243-3dd4-4a8d-8c0d-dd76da1f02a5" xsi:nil="true"/>
+  </documentManagement>
+</p:properties>
+</file>
+
+<file path=customXml/item3.xml><?xml version="1.0" encoding="utf-8"?>
+<b:Sources xmlns:b="http://schemas.openxmlformats.org/officeDocument/2006/bibliography" xmlns="http://schemas.openxmlformats.org/officeDocument/2006/bibliography" SelectedStyle="\APASixthEditionOfficeOnline.xsl" StyleName="APA" Version="6"/>
+</file>
+
+<file path=customXml/item4.xml><?xml version="1.0" encoding="utf-8"?>
 <ct:contentTypeSchema xmlns:ct="http://schemas.microsoft.com/office/2006/metadata/contentType" xmlns:ma="http://schemas.microsoft.com/office/2006/metadata/properties/metaAttributes" ct:_="" ma:_="" ma:contentTypeName="Document" ma:contentTypeID="0x01010079F111ED35F8CC479449609E8A0923A6" ma:contentTypeVersion="26" ma:contentTypeDescription="Create a new document." ma:contentTypeScope="" ma:versionID="ac37c1753acd5e330d2062ccec26ea66">
   <xsd:schema xmlns:xsd="http://www.w3.org/2001/XMLSchema" xmlns:xs="http://www.w3.org/2001/XMLSchema" xmlns:p="http://schemas.microsoft.com/office/2006/metadata/properties" xmlns:ns1="http://schemas.microsoft.com/sharepoint/v3" xmlns:ns2="71af3243-3dd4-4a8d-8c0d-dd76da1f02a5" xmlns:ns3="16c05727-aa75-4e4a-9b5f-8a80a1165891" xmlns:ns4="230e9df3-be65-4c73-a93b-d1236ebd677e" targetNamespace="http://schemas.microsoft.com/office/2006/metadata/properties" ma:root="true" ma:fieldsID="3b340c7101c92c5120abd06486f94548" ns1:_="" ns2:_="" ns3:_="" ns4:_="">
     <xsd:import namespace="http://schemas.microsoft.com/sharepoint/v3"/>
@@ -28804,30 +28861,6 @@
 </ct:contentTypeSchema>
 </file>
 
-<file path=customXml/item3.xml><?xml version="1.0" encoding="utf-8"?>
-<b:Sources xmlns:b="http://schemas.openxmlformats.org/officeDocument/2006/bibliography" xmlns="http://schemas.openxmlformats.org/officeDocument/2006/bibliography" SelectedStyle="\APASixthEditionOfficeOnline.xsl" StyleName="APA" Version="6"/>
-</file>
-
-<file path=customXml/item4.xml><?xml version="1.0" encoding="utf-8"?>
-<p:properties xmlns:p="http://schemas.microsoft.com/office/2006/metadata/properties" xmlns:xsi="http://www.w3.org/2001/XMLSchema-instance" xmlns:pc="http://schemas.microsoft.com/office/infopath/2007/PartnerControls">
-  <documentManagement>
-    <_ip_UnifiedCompliancePolicyUIAction xmlns="http://schemas.microsoft.com/sharepoint/v3" xsi:nil="true"/>
-    <Image xmlns="71af3243-3dd4-4a8d-8c0d-dd76da1f02a5">
-      <Url xsi:nil="true"/>
-      <Description xsi:nil="true"/>
-    </Image>
-    <Status xmlns="71af3243-3dd4-4a8d-8c0d-dd76da1f02a5">Not started</Status>
-    <Background xmlns="71af3243-3dd4-4a8d-8c0d-dd76da1f02a5">false</Background>
-    <_ip_UnifiedCompliancePolicyProperties xmlns="http://schemas.microsoft.com/sharepoint/v3" xsi:nil="true"/>
-    <ImageTagsTaxHTField xmlns="71af3243-3dd4-4a8d-8c0d-dd76da1f02a5">
-      <Terms xmlns="http://schemas.microsoft.com/office/infopath/2007/PartnerControls"/>
-    </ImageTagsTaxHTField>
-    <TaxCatchAll xmlns="230e9df3-be65-4c73-a93b-d1236ebd677e" xsi:nil="true"/>
-    <MediaServiceKeyPoints xmlns="71af3243-3dd4-4a8d-8c0d-dd76da1f02a5" xsi:nil="true"/>
-  </documentManagement>
-</p:properties>
-</file>
-
 <file path=customXml/item5.xml><?xml version="1.0" encoding="utf-8"?>
 <?mso-contentType ?>
 <FormTemplates xmlns="http://schemas.microsoft.com/sharepoint/v3/contenttype/forms">
@@ -28846,6 +28879,26 @@
 </file>
 
 <file path=customXml/itemProps2.xml><?xml version="1.0" encoding="utf-8"?>
+<ds:datastoreItem xmlns:ds="http://schemas.openxmlformats.org/officeDocument/2006/customXml" ds:itemID="{A7DF41A5-321F-4E42-952A-88D8BC96BCFA}">
+  <ds:schemaRefs>
+    <ds:schemaRef ds:uri="http://schemas.microsoft.com/office/2006/metadata/properties"/>
+    <ds:schemaRef ds:uri="http://schemas.microsoft.com/office/infopath/2007/PartnerControls"/>
+    <ds:schemaRef ds:uri="http://schemas.microsoft.com/sharepoint/v3"/>
+    <ds:schemaRef ds:uri="71af3243-3dd4-4a8d-8c0d-dd76da1f02a5"/>
+    <ds:schemaRef ds:uri="230e9df3-be65-4c73-a93b-d1236ebd677e"/>
+  </ds:schemaRefs>
+</ds:datastoreItem>
+</file>
+
+<file path=customXml/itemProps3.xml><?xml version="1.0" encoding="utf-8"?>
+<ds:datastoreItem xmlns:ds="http://schemas.openxmlformats.org/officeDocument/2006/customXml" ds:itemID="{90A072D3-1E8C-4A55-9BC5-A78E612D01AC}">
+  <ds:schemaRefs>
+    <ds:schemaRef ds:uri="http://schemas.openxmlformats.org/officeDocument/2006/bibliography"/>
+  </ds:schemaRefs>
+</ds:datastoreItem>
+</file>
+
+<file path=customXml/itemProps4.xml><?xml version="1.0" encoding="utf-8"?>
 <ds:datastoreItem xmlns:ds="http://schemas.openxmlformats.org/officeDocument/2006/customXml" ds:itemID="{46F3A5D2-E59B-437F-8E36-FD5FB6228F11}">
   <ds:schemaRefs>
     <ds:schemaRef ds:uri="http://schemas.microsoft.com/office/2006/metadata/contentType"/>
@@ -28866,26 +28919,6 @@
 </ds:datastoreItem>
 </file>
 
-<file path=customXml/itemProps3.xml><?xml version="1.0" encoding="utf-8"?>
-<ds:datastoreItem xmlns:ds="http://schemas.openxmlformats.org/officeDocument/2006/customXml" ds:itemID="{90A072D3-1E8C-4A55-9BC5-A78E612D01AC}">
-  <ds:schemaRefs>
-    <ds:schemaRef ds:uri="http://schemas.openxmlformats.org/officeDocument/2006/bibliography"/>
-  </ds:schemaRefs>
-</ds:datastoreItem>
-</file>
-
-<file path=customXml/itemProps4.xml><?xml version="1.0" encoding="utf-8"?>
-<ds:datastoreItem xmlns:ds="http://schemas.openxmlformats.org/officeDocument/2006/customXml" ds:itemID="{A7DF41A5-321F-4E42-952A-88D8BC96BCFA}">
-  <ds:schemaRefs>
-    <ds:schemaRef ds:uri="http://schemas.microsoft.com/office/2006/metadata/properties"/>
-    <ds:schemaRef ds:uri="http://schemas.microsoft.com/office/infopath/2007/PartnerControls"/>
-    <ds:schemaRef ds:uri="http://schemas.microsoft.com/sharepoint/v3"/>
-    <ds:schemaRef ds:uri="71af3243-3dd4-4a8d-8c0d-dd76da1f02a5"/>
-    <ds:schemaRef ds:uri="230e9df3-be65-4c73-a93b-d1236ebd677e"/>
-  </ds:schemaRefs>
-</ds:datastoreItem>
-</file>
-
 <file path=customXml/itemProps5.xml><?xml version="1.0" encoding="utf-8"?>
 <ds:datastoreItem xmlns:ds="http://schemas.openxmlformats.org/officeDocument/2006/customXml" ds:itemID="{C46CC5C6-3F92-4B45-A734-14781679EE84}">
   <ds:schemaRefs>

--- a/resume/NG MAN TENG_RESUME.docx
+++ b/resume/NG MAN TENG_RESUME.docx
@@ -233,7 +233,7 @@
           <w:color w:val="333333"/>
           <w:szCs w:val="20"/>
         </w:rPr>
-        <w:t>website develop</w:t>
+        <w:t>frontend developer</w:t>
       </w:r>
       <w:r>
         <w:rPr>
@@ -27782,6 +27782,7 @@
   </w:compat>
   <w:rsids>
     <w:rsidRoot w:val="003D5589"/>
+    <w:rsid w:val="002E3FB8"/>
     <w:rsid w:val="003D5589"/>
     <w:rsid w:val="004A4F78"/>
     <w:rsid w:val="00680B9D"/>
@@ -28538,6 +28539,10 @@
 </file>
 
 <file path=customXml/item2.xml><?xml version="1.0" encoding="utf-8"?>
+<b:Sources xmlns:b="http://schemas.openxmlformats.org/officeDocument/2006/bibliography" xmlns="http://schemas.openxmlformats.org/officeDocument/2006/bibliography" SelectedStyle="\APASixthEditionOfficeOnline.xsl" StyleName="APA" Version="6"/>
+</file>
+
+<file path=customXml/item3.xml><?xml version="1.0" encoding="utf-8"?>
 <p:properties xmlns:p="http://schemas.microsoft.com/office/2006/metadata/properties" xmlns:xsi="http://www.w3.org/2001/XMLSchema-instance" xmlns:pc="http://schemas.microsoft.com/office/infopath/2007/PartnerControls">
   <documentManagement>
     <_ip_UnifiedCompliancePolicyUIAction xmlns="http://schemas.microsoft.com/sharepoint/v3" xsi:nil="true"/>
@@ -28557,11 +28562,16 @@
 </p:properties>
 </file>
 
-<file path=customXml/item3.xml><?xml version="1.0" encoding="utf-8"?>
-<b:Sources xmlns:b="http://schemas.openxmlformats.org/officeDocument/2006/bibliography" xmlns="http://schemas.openxmlformats.org/officeDocument/2006/bibliography" SelectedStyle="\APASixthEditionOfficeOnline.xsl" StyleName="APA" Version="6"/>
+<file path=customXml/item4.xml><?xml version="1.0" encoding="utf-8"?>
+<?mso-contentType ?>
+<FormTemplates xmlns="http://schemas.microsoft.com/sharepoint/v3/contenttype/forms">
+  <Display>DocumentLibraryForm</Display>
+  <Edit>DocumentLibraryForm</Edit>
+  <New>DocumentLibraryForm</New>
+</FormTemplates>
 </file>
 
-<file path=customXml/item4.xml><?xml version="1.0" encoding="utf-8"?>
+<file path=customXml/item5.xml><?xml version="1.0" encoding="utf-8"?>
 <ct:contentTypeSchema xmlns:ct="http://schemas.microsoft.com/office/2006/metadata/contentType" xmlns:ma="http://schemas.microsoft.com/office/2006/metadata/properties/metaAttributes" ct:_="" ma:_="" ma:contentTypeName="Document" ma:contentTypeID="0x01010079F111ED35F8CC479449609E8A0923A6" ma:contentTypeVersion="26" ma:contentTypeDescription="Create a new document." ma:contentTypeScope="" ma:versionID="ac37c1753acd5e330d2062ccec26ea66">
   <xsd:schema xmlns:xsd="http://www.w3.org/2001/XMLSchema" xmlns:xs="http://www.w3.org/2001/XMLSchema" xmlns:p="http://schemas.microsoft.com/office/2006/metadata/properties" xmlns:ns1="http://schemas.microsoft.com/sharepoint/v3" xmlns:ns2="71af3243-3dd4-4a8d-8c0d-dd76da1f02a5" xmlns:ns3="16c05727-aa75-4e4a-9b5f-8a80a1165891" xmlns:ns4="230e9df3-be65-4c73-a93b-d1236ebd677e" targetNamespace="http://schemas.microsoft.com/office/2006/metadata/properties" ma:root="true" ma:fieldsID="3b340c7101c92c5120abd06486f94548" ns1:_="" ns2:_="" ns3:_="" ns4:_="">
     <xsd:import namespace="http://schemas.microsoft.com/sharepoint/v3"/>
@@ -28861,15 +28871,6 @@
 </ct:contentTypeSchema>
 </file>
 
-<file path=customXml/item5.xml><?xml version="1.0" encoding="utf-8"?>
-<?mso-contentType ?>
-<FormTemplates xmlns="http://schemas.microsoft.com/sharepoint/v3/contenttype/forms">
-  <Display>DocumentLibraryForm</Display>
-  <Edit>DocumentLibraryForm</Edit>
-  <New>DocumentLibraryForm</New>
-</FormTemplates>
-</file>
-
 <file path=customXml/itemProps1.xml><?xml version="1.0" encoding="utf-8"?>
 <ds:datastoreItem xmlns:ds="http://schemas.openxmlformats.org/officeDocument/2006/customXml" ds:itemID="{55AF091B-3C7A-41E3-B477-F2FDAA23CFDA}">
   <ds:schemaRefs>
@@ -28879,6 +28880,14 @@
 </file>
 
 <file path=customXml/itemProps2.xml><?xml version="1.0" encoding="utf-8"?>
+<ds:datastoreItem xmlns:ds="http://schemas.openxmlformats.org/officeDocument/2006/customXml" ds:itemID="{90A072D3-1E8C-4A55-9BC5-A78E612D01AC}">
+  <ds:schemaRefs>
+    <ds:schemaRef ds:uri="http://schemas.openxmlformats.org/officeDocument/2006/bibliography"/>
+  </ds:schemaRefs>
+</ds:datastoreItem>
+</file>
+
+<file path=customXml/itemProps3.xml><?xml version="1.0" encoding="utf-8"?>
 <ds:datastoreItem xmlns:ds="http://schemas.openxmlformats.org/officeDocument/2006/customXml" ds:itemID="{A7DF41A5-321F-4E42-952A-88D8BC96BCFA}">
   <ds:schemaRefs>
     <ds:schemaRef ds:uri="http://schemas.microsoft.com/office/2006/metadata/properties"/>
@@ -28890,15 +28899,15 @@
 </ds:datastoreItem>
 </file>
 
-<file path=customXml/itemProps3.xml><?xml version="1.0" encoding="utf-8"?>
-<ds:datastoreItem xmlns:ds="http://schemas.openxmlformats.org/officeDocument/2006/customXml" ds:itemID="{90A072D3-1E8C-4A55-9BC5-A78E612D01AC}">
+<file path=customXml/itemProps4.xml><?xml version="1.0" encoding="utf-8"?>
+<ds:datastoreItem xmlns:ds="http://schemas.openxmlformats.org/officeDocument/2006/customXml" ds:itemID="{C46CC5C6-3F92-4B45-A734-14781679EE84}">
   <ds:schemaRefs>
-    <ds:schemaRef ds:uri="http://schemas.openxmlformats.org/officeDocument/2006/bibliography"/>
+    <ds:schemaRef ds:uri="http://schemas.microsoft.com/sharepoint/v3/contenttype/forms"/>
   </ds:schemaRefs>
 </ds:datastoreItem>
 </file>
 
-<file path=customXml/itemProps4.xml><?xml version="1.0" encoding="utf-8"?>
+<file path=customXml/itemProps5.xml><?xml version="1.0" encoding="utf-8"?>
 <ds:datastoreItem xmlns:ds="http://schemas.openxmlformats.org/officeDocument/2006/customXml" ds:itemID="{46F3A5D2-E59B-437F-8E36-FD5FB6228F11}">
   <ds:schemaRefs>
     <ds:schemaRef ds:uri="http://schemas.microsoft.com/office/2006/metadata/contentType"/>
@@ -28919,14 +28928,6 @@
 </ds:datastoreItem>
 </file>
 
-<file path=customXml/itemProps5.xml><?xml version="1.0" encoding="utf-8"?>
-<ds:datastoreItem xmlns:ds="http://schemas.openxmlformats.org/officeDocument/2006/customXml" ds:itemID="{C46CC5C6-3F92-4B45-A734-14781679EE84}">
-  <ds:schemaRefs>
-    <ds:schemaRef ds:uri="http://schemas.microsoft.com/sharepoint/v3/contenttype/forms"/>
-  </ds:schemaRefs>
-</ds:datastoreItem>
-</file>
-
 <file path=docMetadata/LabelInfo.xml><?xml version="1.0" encoding="utf-8"?>
 <clbl:labelList xmlns:clbl="http://schemas.microsoft.com/office/2020/mipLabelMetadata"/>
 </file>
--- a/resume/NG MAN TENG_RESUME.docx
+++ b/resume/NG MAN TENG_RESUME.docx
@@ -79,10 +79,10 @@
     </w:p>
     <w:p>
       <w:pPr>
+        <w:spacing w:line="360" w:lineRule="auto"/>
         <w:jc w:val="center"/>
         <w:rPr>
-          <w:rFonts w:ascii="Calibri" w:eastAsia="Calibri" w:hAnsi="Calibri" w:cs="Calibri"/>
-          <w:szCs w:val="20"/>
+          <w:rStyle w:val="Shade"/>
         </w:rPr>
       </w:pPr>
       <w:r>
@@ -141,20 +141,28 @@
         </w:rPr>
         <w:t xml:space="preserve"> </w:t>
       </w:r>
-    </w:p>
-    <w:p>
-      <w:pPr>
-        <w:pStyle w:val="Heading1"/>
-        <w:rPr>
-          <w:rStyle w:val="Shade"/>
-        </w:rPr>
-      </w:pPr>
       <w:r>
         <w:rPr>
-          <w:rStyle w:val="Shade"/>
+          <w:color w:val="E7C8D3" w:themeColor="accent4" w:themeShade="E6"/>
         </w:rPr>
-        <w:t>Objectives</w:t>
+        <w:t>•</w:t>
       </w:r>
+      <w:r>
+        <w:rPr>
+          <w:rFonts w:ascii="system-ui" w:eastAsia="system-ui" w:hAnsi="system-ui" w:cs="system-ui"/>
+          <w:sz w:val="21"/>
+          <w:szCs w:val="21"/>
+        </w:rPr>
+        <w:t xml:space="preserve"> </w:t>
+      </w:r>
+      <w:hyperlink r:id="rId15" w:history="1">
+        <w:r>
+          <w:rPr>
+            <w:rStyle w:val="Hyperlink"/>
+          </w:rPr>
+          <w:t>https://yuri629.github.io/Test1/</w:t>
+        </w:r>
+      </w:hyperlink>
     </w:p>
     <w:p>
       <w:pPr>
@@ -288,7 +296,7 @@
       <w:pPr>
         <w:pStyle w:val="Heading1"/>
         <w:rPr>
-          <w:rStyle w:val="Shade"/>
+          <w:shd w:val="clear" w:color="auto" w:fill="F6EAEE" w:themeFill="accent4"/>
         </w:rPr>
       </w:pPr>
       <w:sdt>
@@ -317,6 +325,256 @@
     <w:p>
       <w:pPr>
         <w:pStyle w:val="Heading2"/>
+        <w:rPr>
+          <w:lang w:val="en-MY"/>
+        </w:rPr>
+      </w:pPr>
+      <w:r>
+        <w:t>SEPTEMBER</w:t>
+      </w:r>
+      <w:r>
+        <w:t xml:space="preserve"> 202</w:t>
+      </w:r>
+      <w:r>
+        <w:t>3</w:t>
+      </w:r>
+      <w:r>
+        <w:t xml:space="preserve"> – </w:t>
+      </w:r>
+      <w:r>
+        <w:t>JANUARY</w:t>
+      </w:r>
+      <w:r>
+        <w:t xml:space="preserve"> 202</w:t>
+      </w:r>
+      <w:r>
+        <w:t>4</w:t>
+      </w:r>
+    </w:p>
+    <w:p>
+      <w:pPr>
+        <w:pStyle w:val="Heading3"/>
+      </w:pPr>
+      <w:r>
+        <w:t>Graphic designer</w:t>
+      </w:r>
+      <w:r>
+        <w:t xml:space="preserve"> | </w:t>
+      </w:r>
+      <w:r>
+        <w:t>GLOBIVIO</w:t>
+      </w:r>
+      <w:r>
+        <w:t xml:space="preserve"> | Johor Bharu</w:t>
+      </w:r>
+    </w:p>
+    <w:p>
+      <w:pPr>
+        <w:pStyle w:val="ListParagraph"/>
+        <w:numPr>
+          <w:ilvl w:val="0"/>
+          <w:numId w:val="3"/>
+        </w:numPr>
+        <w:spacing w:after="0" w:line="345" w:lineRule="exact"/>
+        <w:rPr>
+          <w:rFonts w:ascii="Calibri" w:eastAsia="Calibri" w:hAnsi="Calibri" w:cs="Calibri"/>
+          <w:color w:val="333333"/>
+          <w:szCs w:val="20"/>
+        </w:rPr>
+      </w:pPr>
+      <w:r>
+        <w:rPr>
+          <w:rFonts w:ascii="Calibri" w:eastAsia="Calibri" w:hAnsi="Calibri" w:cs="Calibri"/>
+          <w:color w:val="333333"/>
+          <w:szCs w:val="20"/>
+        </w:rPr>
+        <w:t xml:space="preserve">Working with the clients to develop the overall look and design poster, logo, and post. </w:t>
+      </w:r>
+    </w:p>
+    <w:p>
+      <w:pPr>
+        <w:pStyle w:val="ListParagraph"/>
+        <w:numPr>
+          <w:ilvl w:val="0"/>
+          <w:numId w:val="3"/>
+        </w:numPr>
+        <w:spacing w:after="0" w:line="345" w:lineRule="exact"/>
+        <w:rPr>
+          <w:rFonts w:ascii="Calibri" w:eastAsia="Calibri" w:hAnsi="Calibri" w:cs="Calibri"/>
+          <w:color w:val="333333"/>
+          <w:szCs w:val="20"/>
+        </w:rPr>
+      </w:pPr>
+      <w:r>
+        <w:rPr>
+          <w:rFonts w:ascii="Calibri" w:eastAsia="Calibri" w:hAnsi="Calibri" w:cs="Calibri"/>
+          <w:color w:val="333333"/>
+          <w:szCs w:val="20"/>
+        </w:rPr>
+        <w:t>Design the website based on the requirement of the clients using Figma</w:t>
+      </w:r>
+    </w:p>
+    <w:p>
+      <w:pPr>
+        <w:pStyle w:val="ListParagraph"/>
+        <w:numPr>
+          <w:ilvl w:val="0"/>
+          <w:numId w:val="3"/>
+        </w:numPr>
+        <w:spacing w:after="0" w:line="345" w:lineRule="exact"/>
+        <w:rPr>
+          <w:rFonts w:ascii="Calibri" w:eastAsia="Calibri" w:hAnsi="Calibri" w:cs="Calibri"/>
+          <w:color w:val="333333"/>
+          <w:szCs w:val="20"/>
+        </w:rPr>
+      </w:pPr>
+      <w:r>
+        <w:rPr>
+          <w:rFonts w:ascii="Calibri" w:eastAsia="Calibri" w:hAnsi="Calibri" w:cs="Calibri"/>
+          <w:color w:val="333333"/>
+          <w:szCs w:val="20"/>
+        </w:rPr>
+        <w:t>Ensuring the websites are accessible across many platforms such as laptops, smartphones and tablet.</w:t>
+      </w:r>
+    </w:p>
+    <w:p>
+      <w:pPr>
+        <w:pStyle w:val="ListParagraph"/>
+        <w:numPr>
+          <w:ilvl w:val="0"/>
+          <w:numId w:val="3"/>
+        </w:numPr>
+        <w:spacing w:after="0" w:line="345" w:lineRule="exact"/>
+        <w:rPr>
+          <w:rFonts w:ascii="Calibri" w:eastAsia="Calibri" w:hAnsi="Calibri" w:cs="Calibri"/>
+          <w:color w:val="333333"/>
+          <w:szCs w:val="20"/>
+        </w:rPr>
+      </w:pPr>
+      <w:r>
+        <w:rPr>
+          <w:rFonts w:ascii="Calibri" w:eastAsia="Calibri" w:hAnsi="Calibri" w:cs="Calibri"/>
+          <w:color w:val="333333"/>
+          <w:szCs w:val="20"/>
+        </w:rPr>
+        <w:t xml:space="preserve">Write and learn some reuseable code such as HTML, C++, and JavaScript for the website </w:t>
+      </w:r>
+    </w:p>
+    <w:p>
+      <w:pPr>
+        <w:pStyle w:val="ListParagraph"/>
+        <w:numPr>
+          <w:ilvl w:val="0"/>
+          <w:numId w:val="3"/>
+        </w:numPr>
+        <w:spacing w:after="0" w:line="345" w:lineRule="exact"/>
+        <w:rPr>
+          <w:rFonts w:ascii="Calibri" w:eastAsia="Calibri" w:hAnsi="Calibri" w:cs="Calibri"/>
+          <w:color w:val="333333"/>
+          <w:szCs w:val="20"/>
+        </w:rPr>
+      </w:pPr>
+      <w:r>
+        <w:rPr>
+          <w:rFonts w:ascii="Calibri" w:eastAsia="Calibri" w:hAnsi="Calibri" w:cs="Calibri"/>
+          <w:color w:val="333333"/>
+          <w:szCs w:val="20"/>
+        </w:rPr>
+        <w:t>Collaborate with the team to understand the project requirement and create the user interface</w:t>
+      </w:r>
+    </w:p>
+    <w:p>
+      <w:pPr>
+        <w:pStyle w:val="ListParagraph"/>
+        <w:numPr>
+          <w:ilvl w:val="0"/>
+          <w:numId w:val="3"/>
+        </w:numPr>
+        <w:spacing w:after="0" w:line="345" w:lineRule="exact"/>
+        <w:rPr>
+          <w:rFonts w:ascii="Calibri" w:eastAsia="Calibri" w:hAnsi="Calibri" w:cs="Calibri"/>
+          <w:color w:val="333333"/>
+          <w:szCs w:val="20"/>
+        </w:rPr>
+      </w:pPr>
+      <w:r>
+        <w:rPr>
+          <w:rFonts w:ascii="Calibri" w:eastAsia="Calibri" w:hAnsi="Calibri" w:cs="Calibri"/>
+          <w:color w:val="333333"/>
+          <w:szCs w:val="20"/>
+        </w:rPr>
+        <w:t>Created illustrations using Adobe illustrator tools such as button and decoration for the websites</w:t>
+      </w:r>
+    </w:p>
+    <w:p>
+      <w:pPr>
+        <w:pStyle w:val="ListParagraph"/>
+        <w:numPr>
+          <w:ilvl w:val="0"/>
+          <w:numId w:val="3"/>
+        </w:numPr>
+        <w:spacing w:after="0" w:line="345" w:lineRule="exact"/>
+        <w:rPr>
+          <w:rFonts w:ascii="Calibri" w:eastAsia="Calibri" w:hAnsi="Calibri" w:cs="Calibri"/>
+          <w:color w:val="333333"/>
+          <w:szCs w:val="20"/>
+        </w:rPr>
+      </w:pPr>
+      <w:r>
+        <w:rPr>
+          <w:rFonts w:ascii="Calibri" w:eastAsia="Calibri" w:hAnsi="Calibri" w:cs="Calibri"/>
+          <w:color w:val="333333"/>
+          <w:szCs w:val="20"/>
+        </w:rPr>
+        <w:t xml:space="preserve">Researched the background of the current client and design a suitable and attractive poster and logo. </w:t>
+      </w:r>
+    </w:p>
+    <w:p>
+      <w:pPr>
+        <w:pStyle w:val="ListParagraph"/>
+        <w:numPr>
+          <w:ilvl w:val="0"/>
+          <w:numId w:val="3"/>
+        </w:numPr>
+        <w:spacing w:after="0" w:line="345" w:lineRule="exact"/>
+        <w:rPr>
+          <w:rFonts w:ascii="Calibri" w:eastAsia="Calibri" w:hAnsi="Calibri" w:cs="Calibri"/>
+          <w:color w:val="333333"/>
+          <w:szCs w:val="20"/>
+        </w:rPr>
+      </w:pPr>
+      <w:r>
+        <w:rPr>
+          <w:rFonts w:ascii="Calibri" w:eastAsia="Calibri" w:hAnsi="Calibri" w:cs="Calibri"/>
+          <w:color w:val="333333"/>
+          <w:szCs w:val="20"/>
+        </w:rPr>
+        <w:t xml:space="preserve">Learn the flow of the video and edit the video based on the requirement of the client. </w:t>
+      </w:r>
+    </w:p>
+    <w:p>
+      <w:pPr>
+        <w:spacing w:after="0" w:line="345" w:lineRule="exact"/>
+        <w:rPr>
+          <w:rFonts w:ascii="Calibri" w:eastAsia="Calibri" w:hAnsi="Calibri" w:cs="Calibri"/>
+          <w:color w:val="333333"/>
+          <w:szCs w:val="20"/>
+        </w:rPr>
+      </w:pPr>
+    </w:p>
+    <w:p>
+      <w:pPr>
+        <w:spacing w:after="0" w:line="345" w:lineRule="exact"/>
+        <w:rPr>
+          <w:rFonts w:ascii="Calibri" w:eastAsia="Calibri" w:hAnsi="Calibri" w:cs="Calibri"/>
+          <w:color w:val="333333"/>
+          <w:szCs w:val="20"/>
+        </w:rPr>
+      </w:pPr>
+    </w:p>
+    <w:p>
+      <w:pPr>
+        <w:pStyle w:val="Heading2"/>
       </w:pPr>
       <w:r>
         <w:t>MARCH 2023 – August 2023</w:t>
@@ -327,7 +585,31 @@
         <w:pStyle w:val="Heading3"/>
       </w:pPr>
       <w:r>
-        <w:t>Graphic Designer intern| Gogokids technologies Sdn Bhd | Kuala Lumpur</w:t>
+        <w:t xml:space="preserve">Graphic Designer intern| </w:t>
+      </w:r>
+      <w:proofErr w:type="spellStart"/>
+      <w:r>
+        <w:t>Gogokids</w:t>
+      </w:r>
+      <w:proofErr w:type="spellEnd"/>
+      <w:r>
+        <w:t xml:space="preserve"> technologies </w:t>
+      </w:r>
+      <w:proofErr w:type="spellStart"/>
+      <w:r>
+        <w:t>Sdn</w:t>
+      </w:r>
+      <w:proofErr w:type="spellEnd"/>
+      <w:r>
+        <w:t xml:space="preserve"> </w:t>
+      </w:r>
+      <w:proofErr w:type="spellStart"/>
+      <w:r>
+        <w:t>Bhd</w:t>
+      </w:r>
+      <w:proofErr w:type="spellEnd"/>
+      <w:r>
+        <w:t xml:space="preserve"> | Kuala Lumpur</w:t>
       </w:r>
     </w:p>
     <w:p>
@@ -507,52 +789,8 @@
         <w:t xml:space="preserve">title and content for the post in the XHS. </w:t>
       </w:r>
     </w:p>
-    <w:p/>
     <w:p>
       <w:pPr>
-        <w:pStyle w:val="Heading2"/>
-      </w:pPr>
-      <w:r>
-        <w:t>June 2022 – August 2022</w:t>
-      </w:r>
-    </w:p>
-    <w:p>
-      <w:pPr>
-        <w:pStyle w:val="Heading3"/>
-      </w:pPr>
-      <w:r>
-        <w:t>Waitress | Taste of Ipoh Restaurant | Johor Bharu</w:t>
-      </w:r>
-    </w:p>
-    <w:p>
-      <w:pPr>
-        <w:pStyle w:val="ListParagraph"/>
-        <w:numPr>
-          <w:ilvl w:val="0"/>
-          <w:numId w:val="3"/>
-        </w:numPr>
-        <w:rPr>
-          <w:rFonts w:ascii="Calibri" w:eastAsia="Calibri" w:hAnsi="Calibri" w:cs="Calibri"/>
-          <w:color w:val="333333"/>
-          <w:szCs w:val="20"/>
-        </w:rPr>
-      </w:pPr>
-      <w:r>
-        <w:rPr>
-          <w:rFonts w:ascii="Calibri" w:eastAsia="Calibri" w:hAnsi="Calibri" w:cs="Calibri"/>
-          <w:color w:val="333333"/>
-          <w:szCs w:val="20"/>
-        </w:rPr>
-        <w:t>Ensured guests have an excellent dining experience by providing stellar customer service</w:t>
-      </w:r>
-    </w:p>
-    <w:p>
-      <w:pPr>
-        <w:pStyle w:val="ListParagraph"/>
-        <w:numPr>
-          <w:ilvl w:val="0"/>
-          <w:numId w:val="3"/>
-        </w:numPr>
         <w:spacing w:after="0" w:line="345" w:lineRule="exact"/>
         <w:rPr>
           <w:rFonts w:ascii="Calibri" w:eastAsia="Calibri" w:hAnsi="Calibri" w:cs="Calibri"/>
@@ -560,129 +798,32 @@
           <w:szCs w:val="20"/>
         </w:rPr>
       </w:pPr>
-      <w:r>
-        <w:rPr>
-          <w:rFonts w:ascii="Calibri" w:eastAsia="Calibri" w:hAnsi="Calibri" w:cs="Calibri"/>
-          <w:color w:val="333333"/>
-          <w:szCs w:val="20"/>
-        </w:rPr>
-        <w:t>Greet guests, take meal orders and ensure smooth communication between the dining area and kitchen</w:t>
-      </w:r>
-    </w:p>
-    <w:p>
-      <w:pPr>
-        <w:pStyle w:val="ListParagraph"/>
-        <w:numPr>
-          <w:ilvl w:val="0"/>
-          <w:numId w:val="3"/>
-        </w:numPr>
-        <w:spacing w:after="0" w:line="345" w:lineRule="exact"/>
-        <w:rPr>
-          <w:rFonts w:ascii="Calibri" w:eastAsia="Calibri" w:hAnsi="Calibri" w:cs="Calibri"/>
-          <w:color w:val="333333"/>
-          <w:szCs w:val="20"/>
-        </w:rPr>
-      </w:pPr>
-      <w:r>
-        <w:rPr>
-          <w:rFonts w:ascii="Calibri" w:eastAsia="Calibri" w:hAnsi="Calibri" w:cs="Calibri"/>
-          <w:color w:val="333333"/>
-          <w:szCs w:val="20"/>
-        </w:rPr>
-        <w:t>Demonstrated excellent customer service skills while working in a fast-paced environment.</w:t>
-      </w:r>
-    </w:p>
-    <w:p>
-      <w:pPr>
-        <w:pStyle w:val="ListParagraph"/>
-        <w:numPr>
-          <w:ilvl w:val="0"/>
-          <w:numId w:val="3"/>
-        </w:numPr>
-        <w:spacing w:after="0" w:line="345" w:lineRule="exact"/>
-        <w:rPr>
-          <w:rFonts w:ascii="Calibri" w:eastAsia="Calibri" w:hAnsi="Calibri" w:cs="Calibri"/>
-          <w:color w:val="333333"/>
-          <w:szCs w:val="20"/>
-        </w:rPr>
-      </w:pPr>
-      <w:r>
-        <w:rPr>
-          <w:rFonts w:ascii="Calibri" w:eastAsia="Calibri" w:hAnsi="Calibri" w:cs="Calibri"/>
-          <w:color w:val="333333"/>
-          <w:szCs w:val="20"/>
-        </w:rPr>
-        <w:t>Managed multiple tasks simultaneously while maintaining high quality standards of service.</w:t>
-      </w:r>
-    </w:p>
-    <w:p>
-      <w:pPr>
-        <w:pStyle w:val="ListParagraph"/>
-        <w:numPr>
-          <w:ilvl w:val="0"/>
-          <w:numId w:val="3"/>
-        </w:numPr>
-        <w:spacing w:after="0" w:line="345" w:lineRule="exact"/>
-        <w:rPr>
-          <w:rFonts w:ascii="Calibri" w:eastAsia="Calibri" w:hAnsi="Calibri" w:cs="Calibri"/>
-          <w:color w:val="333333"/>
-          <w:szCs w:val="20"/>
-        </w:rPr>
-      </w:pPr>
-      <w:r>
-        <w:rPr>
-          <w:rFonts w:ascii="Calibri" w:eastAsia="Calibri" w:hAnsi="Calibri" w:cs="Calibri"/>
-          <w:color w:val="333333"/>
-          <w:szCs w:val="20"/>
-        </w:rPr>
-        <w:t>Delivered meals to tables quickly while ensuring accuracy of orders placed by customers.</w:t>
-      </w:r>
-    </w:p>
-    <w:p>
-      <w:pPr>
-        <w:pStyle w:val="ListParagraph"/>
-        <w:numPr>
-          <w:ilvl w:val="0"/>
-          <w:numId w:val="3"/>
-        </w:numPr>
-        <w:spacing w:after="0" w:line="345" w:lineRule="exact"/>
-        <w:rPr>
-          <w:rFonts w:ascii="Calibri" w:eastAsia="Calibri" w:hAnsi="Calibri" w:cs="Calibri"/>
-          <w:color w:val="333333"/>
-          <w:szCs w:val="20"/>
-        </w:rPr>
-      </w:pPr>
-      <w:r>
-        <w:rPr>
-          <w:rFonts w:ascii="Calibri" w:eastAsia="Calibri" w:hAnsi="Calibri" w:cs="Calibri"/>
-          <w:color w:val="333333"/>
-          <w:szCs w:val="20"/>
-        </w:rPr>
-        <w:t>Served food and drinks, removed dirty dishes, and refilled beverages to enhance dining experience.</w:t>
-      </w:r>
     </w:p>
     <w:tbl>
       <w:tblPr>
         <w:tblStyle w:val="TableGrid"/>
-        <w:tblW w:w="0" w:type="auto"/>
+        <w:tblW w:w="12138" w:type="dxa"/>
         <w:tblLayout w:type="fixed"/>
         <w:tblLook w:val="06A0" w:firstRow="1" w:lastRow="0" w:firstColumn="1" w:lastColumn="0" w:noHBand="1" w:noVBand="1"/>
       </w:tblPr>
       <w:tblGrid>
-        <w:gridCol w:w="5100"/>
-        <w:gridCol w:w="4245"/>
+        <w:gridCol w:w="5245"/>
+        <w:gridCol w:w="6893"/>
       </w:tblGrid>
       <w:tr>
         <w:trPr>
-          <w:trHeight w:val="5040"/>
+          <w:trHeight w:val="5812"/>
         </w:trPr>
         <w:tc>
           <w:tcPr>
-            <w:tcW w:w="5100" w:type="dxa"/>
+            <w:tcW w:w="5245" w:type="dxa"/>
           </w:tcPr>
           <w:p>
             <w:pPr>
               <w:pStyle w:val="Heading1"/>
+              <w:tabs>
+                <w:tab w:val="left" w:pos="1836"/>
+              </w:tabs>
               <w:rPr>
                 <w:rStyle w:val="Shade"/>
               </w:rPr>
@@ -694,7 +835,7 @@
                 </w:rPr>
                 <w:id w:val="1830826712"/>
                 <w:placeholder>
-                  <w:docPart w:val="38FD61562BB94739A3E3356529B519DB"/>
+                  <w:docPart w:val="0B3EAEDB55754F138902429EA9381BD1"/>
                 </w:placeholder>
                 <w:temporary/>
                 <w:showingPlcHdr/>
@@ -709,6 +850,12 @@
                 </w:r>
               </w:sdtContent>
             </w:sdt>
+            <w:r>
+              <w:rPr>
+                <w:rStyle w:val="Shade"/>
+              </w:rPr>
+              <w:tab/>
+            </w:r>
           </w:p>
           <w:p>
             <w:pPr>
@@ -718,18 +865,16 @@
                 <w:numId w:val="2"/>
               </w:numPr>
               <w:spacing w:after="260"/>
+              <w:rPr>
+                <w:rFonts w:ascii="Calibri" w:hAnsi="Calibri" w:cs="Calibri"/>
+                <w:szCs w:val="20"/>
+              </w:rPr>
             </w:pPr>
             <w:r>
               <w:rPr>
                 <w:rFonts w:ascii="Calibri" w:hAnsi="Calibri" w:cs="Calibri"/>
               </w:rPr>
               <w:t>Interpersonal Skill</w:t>
-            </w:r>
-            <w:r>
-              <w:tab/>
-            </w:r>
-            <w:r>
-              <w:tab/>
             </w:r>
             <w:r>
               <w:tab/>
@@ -1026,27 +1171,6 @@
                 <w:rFonts w:ascii="Calibri" w:hAnsi="Calibri" w:cs="Calibri"/>
                 <w:szCs w:val="20"/>
               </w:rPr>
-              <w:t>CSS</w:t>
-            </w:r>
-          </w:p>
-          <w:p>
-            <w:pPr>
-              <w:pStyle w:val="ListParagraph"/>
-              <w:numPr>
-                <w:ilvl w:val="0"/>
-                <w:numId w:val="2"/>
-              </w:numPr>
-              <w:spacing w:after="260"/>
-              <w:rPr>
-                <w:rFonts w:ascii="Calibri" w:hAnsi="Calibri" w:cs="Calibri"/>
-                <w:szCs w:val="20"/>
-              </w:rPr>
-            </w:pPr>
-            <w:r>
-              <w:rPr>
-                <w:rFonts w:ascii="Calibri" w:hAnsi="Calibri" w:cs="Calibri"/>
-                <w:szCs w:val="20"/>
-              </w:rPr>
               <w:t>JavaScript</w:t>
             </w:r>
           </w:p>
@@ -1068,8 +1192,31 @@
                 <w:rFonts w:ascii="Calibri" w:hAnsi="Calibri" w:cs="Calibri"/>
                 <w:szCs w:val="20"/>
               </w:rPr>
+              <w:t>CSS</w:t>
+            </w:r>
+          </w:p>
+          <w:p>
+            <w:pPr>
+              <w:pStyle w:val="ListParagraph"/>
+              <w:numPr>
+                <w:ilvl w:val="0"/>
+                <w:numId w:val="2"/>
+              </w:numPr>
+              <w:spacing w:after="260"/>
+              <w:rPr>
+                <w:rFonts w:ascii="Calibri" w:hAnsi="Calibri" w:cs="Calibri"/>
+                <w:szCs w:val="20"/>
+              </w:rPr>
+            </w:pPr>
+            <w:proofErr w:type="spellStart"/>
+            <w:r>
+              <w:rPr>
+                <w:rFonts w:ascii="Calibri" w:hAnsi="Calibri" w:cs="Calibri"/>
+                <w:szCs w:val="20"/>
+              </w:rPr>
               <w:t>Github</w:t>
             </w:r>
+            <w:proofErr w:type="spellEnd"/>
           </w:p>
           <w:p>
             <w:pPr>
@@ -1105,28 +1252,27 @@
                 <w:szCs w:val="20"/>
               </w:rPr>
             </w:pPr>
+            <w:proofErr w:type="spellStart"/>
             <w:r>
               <w:rPr>
                 <w:rFonts w:ascii="Calibri" w:hAnsi="Calibri" w:cs="Calibri"/>
                 <w:szCs w:val="20"/>
               </w:rPr>
-              <w:t>ReactJs</w:t>
+              <w:t>ReactJ</w:t>
             </w:r>
-          </w:p>
-          <w:p>
-            <w:pPr>
-              <w:pStyle w:val="ListParagraph"/>
-              <w:spacing w:after="260"/>
+            <w:r>
               <w:rPr>
                 <w:rFonts w:ascii="Calibri" w:hAnsi="Calibri" w:cs="Calibri"/>
                 <w:szCs w:val="20"/>
               </w:rPr>
-            </w:pPr>
+              <w:t>s</w:t>
+            </w:r>
+            <w:proofErr w:type="spellEnd"/>
           </w:p>
         </w:tc>
         <w:tc>
           <w:tcPr>
-            <w:tcW w:w="4245" w:type="dxa"/>
+            <w:tcW w:w="6893" w:type="dxa"/>
           </w:tcPr>
           <w:p>
             <w:pPr>
@@ -1226,6 +1372,17 @@
               <w:t>Malay             :  Advanced</w:t>
             </w:r>
           </w:p>
+          <w:p>
+            <w:pPr>
+              <w:pStyle w:val="Heading1"/>
+              <w:tabs>
+                <w:tab w:val="left" w:pos="1836"/>
+              </w:tabs>
+              <w:rPr>
+                <w:rStyle w:val="Shade"/>
+              </w:rPr>
+            </w:pPr>
+          </w:p>
         </w:tc>
       </w:tr>
     </w:tbl>
@@ -1272,7 +1429,15 @@
         <w:pStyle w:val="Heading3"/>
       </w:pPr>
       <w:r>
-        <w:t>Bachelor of Computer Science (Graphic and Multimedia Technology) | Universiti Malysia Pahang Campus| Pekan, Pahang</w:t>
+        <w:t xml:space="preserve">Bachelor of Computer Science (Graphic and Multimedia Technology) | </w:t>
+      </w:r>
+      <w:proofErr w:type="spellStart"/>
+      <w:r>
+        <w:t>Universiti</w:t>
+      </w:r>
+      <w:proofErr w:type="spellEnd"/>
+      <w:r>
+        <w:t xml:space="preserve"> Malysia Pahang Campus| Pekan, Pahang</w:t>
       </w:r>
     </w:p>
     <w:p>
@@ -1304,7 +1469,15 @@
         <w:pStyle w:val="Heading3"/>
       </w:pPr>
       <w:r>
-        <w:t>STPM(Pre-equivalent to A-Level) | SMK Medhodist (ACS) Ipoh | Ipoh Perak</w:t>
+        <w:t xml:space="preserve">STPM(Pre-equivalent to A-Level) | SMK </w:t>
+      </w:r>
+      <w:proofErr w:type="spellStart"/>
+      <w:r>
+        <w:t>Medhodist</w:t>
+      </w:r>
+      <w:proofErr w:type="spellEnd"/>
+      <w:r>
+        <w:t xml:space="preserve"> (ACS) Ipoh | Ipoh Perak</w:t>
       </w:r>
     </w:p>
     <w:p>
@@ -1322,13 +1495,33 @@
           <w:bCs w:val="0"/>
           <w:color w:val="000000" w:themeColor="text1"/>
         </w:rPr>
-        <w:t>Subject study: Math-T, Pengajian Am, Physics, Chemistry</w:t>
+        <w:t xml:space="preserve">Subject study: Math-T, </w:t>
+      </w:r>
+      <w:proofErr w:type="spellStart"/>
+      <w:r>
+        <w:rPr>
+          <w:b w:val="0"/>
+          <w:bCs w:val="0"/>
+          <w:color w:val="000000" w:themeColor="text1"/>
+        </w:rPr>
+        <w:t>Pengajian</w:t>
+      </w:r>
+      <w:proofErr w:type="spellEnd"/>
+      <w:r>
+        <w:rPr>
+          <w:b w:val="0"/>
+          <w:bCs w:val="0"/>
+          <w:color w:val="000000" w:themeColor="text1"/>
+        </w:rPr>
+        <w:t xml:space="preserve"> Am, Physics, Chemistry</w:t>
       </w:r>
     </w:p>
     <w:p>
       <w:pPr>
         <w:pStyle w:val="Heading3"/>
         <w:rPr>
+          <w:b w:val="0"/>
+          <w:bCs w:val="0"/>
           <w:color w:val="000000" w:themeColor="text1"/>
         </w:rPr>
       </w:pPr>
@@ -1434,7 +1627,6 @@
         </w:rPr>
       </w:pPr>
       <w:r>
-        <w:lastRenderedPageBreak/>
         <w:t>Dean’s List for semester 1 2022/2023</w:t>
       </w:r>
     </w:p>
@@ -2004,7 +2196,7 @@
   <w:abstractNum w:abstractNumId="12" w15:restartNumberingAfterBreak="0">
     <w:nsid w:val="70E7DF77"/>
     <w:multiLevelType w:val="hybridMultilevel"/>
-    <w:tmpl w:val="4C9A2E58"/>
+    <w:tmpl w:val="B5F88226"/>
     <w:lvl w:ilvl="0" w:tplc="48988542">
       <w:start w:val="1"/>
       <w:numFmt w:val="bullet"/>
@@ -27614,7 +27806,7 @@
     </w:docPart>
     <w:docPart>
       <w:docPartPr>
-        <w:name w:val="38FD61562BB94739A3E3356529B519DB"/>
+        <w:name w:val="0B3EAEDB55754F138902429EA9381BD1"/>
         <w:category>
           <w:name w:val="General"/>
           <w:gallery w:val="placeholder"/>
@@ -27625,12 +27817,12 @@
         <w:behaviors>
           <w:behavior w:val="content"/>
         </w:behaviors>
-        <w:guid w:val="{FBB41E20-BADC-41CC-A214-56AC8A88D6C8}"/>
+        <w:guid w:val="{6D89DF1B-C7AF-401D-836F-C2F0EF971957}"/>
       </w:docPartPr>
       <w:docPartBody>
         <w:p>
           <w:pPr>
-            <w:pStyle w:val="38FD61562BB94739A3E3356529B519DB"/>
+            <w:pStyle w:val="0B3EAEDB55754F138902429EA9381BD1"/>
           </w:pPr>
           <w:r>
             <w:rPr>
@@ -27785,6 +27977,7 @@
     <w:rsid w:val="002E3FB8"/>
     <w:rsid w:val="003D5589"/>
     <w:rsid w:val="004A4F78"/>
+    <w:rsid w:val="005D6B60"/>
     <w:rsid w:val="00680B9D"/>
     <w:rsid w:val="006C0E8C"/>
     <w:rsid w:val="008A1D9F"/>
@@ -27793,7 +27986,10 @@
     <w:rsid w:val="00AF5012"/>
     <w:rsid w:val="00C0644E"/>
     <w:rsid w:val="00C125F5"/>
+    <w:rsid w:val="00C508F7"/>
+    <w:rsid w:val="00C757D8"/>
     <w:rsid w:val="00D07653"/>
+    <w:rsid w:val="00D30B74"/>
     <w:rsid w:val="00DD03CE"/>
     <w:rsid w:val="00E8524D"/>
     <w:rsid w:val="00F867AD"/>
@@ -28259,7 +28455,7 @@
     <w:name w:val="Shade"/>
     <w:uiPriority w:val="1"/>
     <w:qFormat/>
-    <w:rsid w:val="00E8524D"/>
+    <w:rsid w:val="00C508F7"/>
     <w:rPr>
       <w:bdr w:val="none" w:sz="0" w:space="0" w:color="auto"/>
       <w:shd w:val="clear" w:color="auto" w:fill="FFC000" w:themeFill="accent4"/>
@@ -28282,21 +28478,13 @@
       <w:lang w:val="en-US" w:eastAsia="en-US"/>
     </w:rPr>
   </w:style>
-  <w:style w:type="paragraph" w:customStyle="1" w:styleId="38FD61562BB94739A3E3356529B519DB">
-    <w:name w:val="38FD61562BB94739A3E3356529B519DB"/>
-    <w:rsid w:val="00E8524D"/>
-    <w:pPr>
-      <w:spacing w:before="360" w:after="120" w:line="288" w:lineRule="auto"/>
-      <w:outlineLvl w:val="0"/>
-    </w:pPr>
+  <w:style w:type="paragraph" w:customStyle="1" w:styleId="8C8B4D200C9E4E8285A1EFC0119D5F88">
+    <w:name w:val="8C8B4D200C9E4E8285A1EFC0119D5F88"/>
+    <w:rsid w:val="00C508F7"/>
     <w:rPr>
-      <w:rFonts w:asciiTheme="majorHAnsi" w:eastAsiaTheme="majorEastAsia" w:hAnsiTheme="majorHAnsi" w:cstheme="majorBidi"/>
-      <w:b/>
-      <w:color w:val="262626" w:themeColor="text1" w:themeTint="D9"/>
-      <w:spacing w:val="48"/>
-      <w:sz w:val="32"/>
-      <w:szCs w:val="32"/>
-      <w:lang w:val="en-US" w:eastAsia="en-US"/>
+      <w:kern w:val="2"/>
+      <w:lang w:val="en-MY" w:eastAsia="zh-CN"/>
+      <w14:ligatures w14:val="standardContextual"/>
     </w:rPr>
   </w:style>
   <w:style w:type="paragraph" w:customStyle="1" w:styleId="AEE2A86D0C6941939F06ABAA595B8FF24">
@@ -28314,6 +28502,60 @@
       <w:sz w:val="32"/>
       <w:szCs w:val="32"/>
       <w:lang w:val="en-US" w:eastAsia="en-US"/>
+    </w:rPr>
+  </w:style>
+  <w:style w:type="paragraph" w:customStyle="1" w:styleId="678D9DCF4373415A801B7584493AD545">
+    <w:name w:val="678D9DCF4373415A801B7584493AD545"/>
+    <w:rsid w:val="00C508F7"/>
+    <w:rPr>
+      <w:kern w:val="2"/>
+      <w:lang w:val="en-MY" w:eastAsia="zh-CN"/>
+      <w14:ligatures w14:val="standardContextual"/>
+    </w:rPr>
+  </w:style>
+  <w:style w:type="paragraph" w:customStyle="1" w:styleId="E987980A9D764A7689BEC7BA5BEA7A55">
+    <w:name w:val="E987980A9D764A7689BEC7BA5BEA7A55"/>
+    <w:rsid w:val="00C508F7"/>
+    <w:rPr>
+      <w:kern w:val="2"/>
+      <w:lang w:val="en-MY" w:eastAsia="zh-CN"/>
+      <w14:ligatures w14:val="standardContextual"/>
+    </w:rPr>
+  </w:style>
+  <w:style w:type="paragraph" w:customStyle="1" w:styleId="B67B057F477943DC9151115A1FB383E8">
+    <w:name w:val="B67B057F477943DC9151115A1FB383E8"/>
+    <w:rsid w:val="00C508F7"/>
+    <w:rPr>
+      <w:kern w:val="2"/>
+      <w:lang w:val="en-MY" w:eastAsia="zh-CN"/>
+      <w14:ligatures w14:val="standardContextual"/>
+    </w:rPr>
+  </w:style>
+  <w:style w:type="paragraph" w:customStyle="1" w:styleId="B8118FFDE8C74CA1A224D7B0861DA174">
+    <w:name w:val="B8118FFDE8C74CA1A224D7B0861DA174"/>
+    <w:rsid w:val="00C508F7"/>
+    <w:rPr>
+      <w:kern w:val="2"/>
+      <w:lang w:val="en-MY" w:eastAsia="zh-CN"/>
+      <w14:ligatures w14:val="standardContextual"/>
+    </w:rPr>
+  </w:style>
+  <w:style w:type="paragraph" w:customStyle="1" w:styleId="12A3ABE9A0894B849316C3A61785A5B7">
+    <w:name w:val="12A3ABE9A0894B849316C3A61785A5B7"/>
+    <w:rsid w:val="00C508F7"/>
+    <w:rPr>
+      <w:kern w:val="2"/>
+      <w:lang w:val="en-MY" w:eastAsia="zh-CN"/>
+      <w14:ligatures w14:val="standardContextual"/>
+    </w:rPr>
+  </w:style>
+  <w:style w:type="paragraph" w:customStyle="1" w:styleId="0B3EAEDB55754F138902429EA9381BD1">
+    <w:name w:val="0B3EAEDB55754F138902429EA9381BD1"/>
+    <w:rsid w:val="00D30B74"/>
+    <w:rPr>
+      <w:kern w:val="2"/>
+      <w:lang w:val="en-MY" w:eastAsia="zh-CN"/>
+      <w14:ligatures w14:val="standardContextual"/>
     </w:rPr>
   </w:style>
 </w:styles>
@@ -28539,10 +28781,6 @@
 </file>
 
 <file path=customXml/item2.xml><?xml version="1.0" encoding="utf-8"?>
-<b:Sources xmlns:b="http://schemas.openxmlformats.org/officeDocument/2006/bibliography" xmlns="http://schemas.openxmlformats.org/officeDocument/2006/bibliography" SelectedStyle="\APASixthEditionOfficeOnline.xsl" StyleName="APA" Version="6"/>
-</file>
-
-<file path=customXml/item3.xml><?xml version="1.0" encoding="utf-8"?>
 <p:properties xmlns:p="http://schemas.microsoft.com/office/2006/metadata/properties" xmlns:xsi="http://www.w3.org/2001/XMLSchema-instance" xmlns:pc="http://schemas.microsoft.com/office/infopath/2007/PartnerControls">
   <documentManagement>
     <_ip_UnifiedCompliancePolicyUIAction xmlns="http://schemas.microsoft.com/sharepoint/v3" xsi:nil="true"/>
@@ -28562,7 +28800,7 @@
 </p:properties>
 </file>
 
-<file path=customXml/item4.xml><?xml version="1.0" encoding="utf-8"?>
+<file path=customXml/item3.xml><?xml version="1.0" encoding="utf-8"?>
 <?mso-contentType ?>
 <FormTemplates xmlns="http://schemas.microsoft.com/sharepoint/v3/contenttype/forms">
   <Display>DocumentLibraryForm</Display>
@@ -28571,7 +28809,7 @@
 </FormTemplates>
 </file>
 
-<file path=customXml/item5.xml><?xml version="1.0" encoding="utf-8"?>
+<file path=customXml/item4.xml><?xml version="1.0" encoding="utf-8"?>
 <ct:contentTypeSchema xmlns:ct="http://schemas.microsoft.com/office/2006/metadata/contentType" xmlns:ma="http://schemas.microsoft.com/office/2006/metadata/properties/metaAttributes" ct:_="" ma:_="" ma:contentTypeName="Document" ma:contentTypeID="0x01010079F111ED35F8CC479449609E8A0923A6" ma:contentTypeVersion="26" ma:contentTypeDescription="Create a new document." ma:contentTypeScope="" ma:versionID="ac37c1753acd5e330d2062ccec26ea66">
   <xsd:schema xmlns:xsd="http://www.w3.org/2001/XMLSchema" xmlns:xs="http://www.w3.org/2001/XMLSchema" xmlns:p="http://schemas.microsoft.com/office/2006/metadata/properties" xmlns:ns1="http://schemas.microsoft.com/sharepoint/v3" xmlns:ns2="71af3243-3dd4-4a8d-8c0d-dd76da1f02a5" xmlns:ns3="16c05727-aa75-4e4a-9b5f-8a80a1165891" xmlns:ns4="230e9df3-be65-4c73-a93b-d1236ebd677e" targetNamespace="http://schemas.microsoft.com/office/2006/metadata/properties" ma:root="true" ma:fieldsID="3b340c7101c92c5120abd06486f94548" ns1:_="" ns2:_="" ns3:_="" ns4:_="">
     <xsd:import namespace="http://schemas.microsoft.com/sharepoint/v3"/>
@@ -28871,6 +29109,10 @@
 </ct:contentTypeSchema>
 </file>
 
+<file path=customXml/item5.xml><?xml version="1.0" encoding="utf-8"?>
+<b:Sources xmlns:b="http://schemas.openxmlformats.org/officeDocument/2006/bibliography" xmlns="http://schemas.openxmlformats.org/officeDocument/2006/bibliography" SelectedStyle="\APASixthEditionOfficeOnline.xsl" StyleName="APA" Version="6"/>
+</file>
+
 <file path=customXml/itemProps1.xml><?xml version="1.0" encoding="utf-8"?>
 <ds:datastoreItem xmlns:ds="http://schemas.openxmlformats.org/officeDocument/2006/customXml" ds:itemID="{55AF091B-3C7A-41E3-B477-F2FDAA23CFDA}">
   <ds:schemaRefs>
@@ -28880,14 +29122,6 @@
 </file>
 
 <file path=customXml/itemProps2.xml><?xml version="1.0" encoding="utf-8"?>
-<ds:datastoreItem xmlns:ds="http://schemas.openxmlformats.org/officeDocument/2006/customXml" ds:itemID="{90A072D3-1E8C-4A55-9BC5-A78E612D01AC}">
-  <ds:schemaRefs>
-    <ds:schemaRef ds:uri="http://schemas.openxmlformats.org/officeDocument/2006/bibliography"/>
-  </ds:schemaRefs>
-</ds:datastoreItem>
-</file>
-
-<file path=customXml/itemProps3.xml><?xml version="1.0" encoding="utf-8"?>
 <ds:datastoreItem xmlns:ds="http://schemas.openxmlformats.org/officeDocument/2006/customXml" ds:itemID="{A7DF41A5-321F-4E42-952A-88D8BC96BCFA}">
   <ds:schemaRefs>
     <ds:schemaRef ds:uri="http://schemas.microsoft.com/office/2006/metadata/properties"/>
@@ -28899,7 +29133,7 @@
 </ds:datastoreItem>
 </file>
 
-<file path=customXml/itemProps4.xml><?xml version="1.0" encoding="utf-8"?>
+<file path=customXml/itemProps3.xml><?xml version="1.0" encoding="utf-8"?>
 <ds:datastoreItem xmlns:ds="http://schemas.openxmlformats.org/officeDocument/2006/customXml" ds:itemID="{C46CC5C6-3F92-4B45-A734-14781679EE84}">
   <ds:schemaRefs>
     <ds:schemaRef ds:uri="http://schemas.microsoft.com/sharepoint/v3/contenttype/forms"/>
@@ -28907,7 +29141,7 @@
 </ds:datastoreItem>
 </file>
 
-<file path=customXml/itemProps5.xml><?xml version="1.0" encoding="utf-8"?>
+<file path=customXml/itemProps4.xml><?xml version="1.0" encoding="utf-8"?>
 <ds:datastoreItem xmlns:ds="http://schemas.openxmlformats.org/officeDocument/2006/customXml" ds:itemID="{46F3A5D2-E59B-437F-8E36-FD5FB6228F11}">
   <ds:schemaRefs>
     <ds:schemaRef ds:uri="http://schemas.microsoft.com/office/2006/metadata/contentType"/>
@@ -28928,6 +29162,14 @@
 </ds:datastoreItem>
 </file>
 
+<file path=customXml/itemProps5.xml><?xml version="1.0" encoding="utf-8"?>
+<ds:datastoreItem xmlns:ds="http://schemas.openxmlformats.org/officeDocument/2006/customXml" ds:itemID="{90A072D3-1E8C-4A55-9BC5-A78E612D01AC}">
+  <ds:schemaRefs>
+    <ds:schemaRef ds:uri="http://schemas.openxmlformats.org/officeDocument/2006/bibliography"/>
+  </ds:schemaRefs>
+</ds:datastoreItem>
+</file>
+
 <file path=docMetadata/LabelInfo.xml><?xml version="1.0" encoding="utf-8"?>
 <clbl:labelList xmlns:clbl="http://schemas.microsoft.com/office/2020/mipLabelMetadata"/>
 </file>
--- a/resume/NG MAN TENG_RESUME.docx
+++ b/resume/NG MAN TENG_RESUME.docx
@@ -1218,57 +1218,6 @@
             </w:r>
             <w:proofErr w:type="spellEnd"/>
           </w:p>
-          <w:p>
-            <w:pPr>
-              <w:pStyle w:val="ListParagraph"/>
-              <w:numPr>
-                <w:ilvl w:val="0"/>
-                <w:numId w:val="2"/>
-              </w:numPr>
-              <w:spacing w:after="260"/>
-              <w:rPr>
-                <w:rFonts w:ascii="Calibri" w:hAnsi="Calibri" w:cs="Calibri"/>
-                <w:szCs w:val="20"/>
-              </w:rPr>
-            </w:pPr>
-            <w:r>
-              <w:rPr>
-                <w:rFonts w:ascii="Calibri" w:hAnsi="Calibri" w:cs="Calibri"/>
-                <w:szCs w:val="20"/>
-              </w:rPr>
-              <w:t>Angular</w:t>
-            </w:r>
-          </w:p>
-          <w:p>
-            <w:pPr>
-              <w:pStyle w:val="ListParagraph"/>
-              <w:numPr>
-                <w:ilvl w:val="0"/>
-                <w:numId w:val="2"/>
-              </w:numPr>
-              <w:spacing w:after="260"/>
-              <w:rPr>
-                <w:rFonts w:ascii="Calibri" w:hAnsi="Calibri" w:cs="Calibri"/>
-                <w:szCs w:val="20"/>
-              </w:rPr>
-            </w:pPr>
-            <w:proofErr w:type="spellStart"/>
-            <w:r>
-              <w:rPr>
-                <w:rFonts w:ascii="Calibri" w:hAnsi="Calibri" w:cs="Calibri"/>
-                <w:szCs w:val="20"/>
-              </w:rPr>
-              <w:t>ReactJ</w:t>
-            </w:r>
-            <w:r>
-              <w:rPr>
-                <w:rFonts w:ascii="Calibri" w:hAnsi="Calibri" w:cs="Calibri"/>
-                <w:szCs w:val="20"/>
-              </w:rPr>
-              <w:t>s</w:t>
-            </w:r>
-            <w:proofErr w:type="spellEnd"/>
-          </w:p>
         </w:tc>
         <w:tc>
           <w:tcPr>
@@ -27982,6 +27931,7 @@
     <w:rsid w:val="006C0E8C"/>
     <w:rsid w:val="008A1D9F"/>
     <w:rsid w:val="00916A3E"/>
+    <w:rsid w:val="00925B12"/>
     <w:rsid w:val="009E2915"/>
     <w:rsid w:val="00AF5012"/>
     <w:rsid w:val="00C0644E"/>
@@ -28478,15 +28428,6 @@
       <w:lang w:val="en-US" w:eastAsia="en-US"/>
     </w:rPr>
   </w:style>
-  <w:style w:type="paragraph" w:customStyle="1" w:styleId="8C8B4D200C9E4E8285A1EFC0119D5F88">
-    <w:name w:val="8C8B4D200C9E4E8285A1EFC0119D5F88"/>
-    <w:rsid w:val="00C508F7"/>
-    <w:rPr>
-      <w:kern w:val="2"/>
-      <w:lang w:val="en-MY" w:eastAsia="zh-CN"/>
-      <w14:ligatures w14:val="standardContextual"/>
-    </w:rPr>
-  </w:style>
   <w:style w:type="paragraph" w:customStyle="1" w:styleId="AEE2A86D0C6941939F06ABAA595B8FF24">
     <w:name w:val="AEE2A86D0C6941939F06ABAA595B8FF24"/>
     <w:rsid w:val="00E8524D"/>
@@ -28502,51 +28443,6 @@
       <w:sz w:val="32"/>
       <w:szCs w:val="32"/>
       <w:lang w:val="en-US" w:eastAsia="en-US"/>
-    </w:rPr>
-  </w:style>
-  <w:style w:type="paragraph" w:customStyle="1" w:styleId="678D9DCF4373415A801B7584493AD545">
-    <w:name w:val="678D9DCF4373415A801B7584493AD545"/>
-    <w:rsid w:val="00C508F7"/>
-    <w:rPr>
-      <w:kern w:val="2"/>
-      <w:lang w:val="en-MY" w:eastAsia="zh-CN"/>
-      <w14:ligatures w14:val="standardContextual"/>
-    </w:rPr>
-  </w:style>
-  <w:style w:type="paragraph" w:customStyle="1" w:styleId="E987980A9D764A7689BEC7BA5BEA7A55">
-    <w:name w:val="E987980A9D764A7689BEC7BA5BEA7A55"/>
-    <w:rsid w:val="00C508F7"/>
-    <w:rPr>
-      <w:kern w:val="2"/>
-      <w:lang w:val="en-MY" w:eastAsia="zh-CN"/>
-      <w14:ligatures w14:val="standardContextual"/>
-    </w:rPr>
-  </w:style>
-  <w:style w:type="paragraph" w:customStyle="1" w:styleId="B67B057F477943DC9151115A1FB383E8">
-    <w:name w:val="B67B057F477943DC9151115A1FB383E8"/>
-    <w:rsid w:val="00C508F7"/>
-    <w:rPr>
-      <w:kern w:val="2"/>
-      <w:lang w:val="en-MY" w:eastAsia="zh-CN"/>
-      <w14:ligatures w14:val="standardContextual"/>
-    </w:rPr>
-  </w:style>
-  <w:style w:type="paragraph" w:customStyle="1" w:styleId="B8118FFDE8C74CA1A224D7B0861DA174">
-    <w:name w:val="B8118FFDE8C74CA1A224D7B0861DA174"/>
-    <w:rsid w:val="00C508F7"/>
-    <w:rPr>
-      <w:kern w:val="2"/>
-      <w:lang w:val="en-MY" w:eastAsia="zh-CN"/>
-      <w14:ligatures w14:val="standardContextual"/>
-    </w:rPr>
-  </w:style>
-  <w:style w:type="paragraph" w:customStyle="1" w:styleId="12A3ABE9A0894B849316C3A61785A5B7">
-    <w:name w:val="12A3ABE9A0894B849316C3A61785A5B7"/>
-    <w:rsid w:val="00C508F7"/>
-    <w:rPr>
-      <w:kern w:val="2"/>
-      <w:lang w:val="en-MY" w:eastAsia="zh-CN"/>
-      <w14:ligatures w14:val="standardContextual"/>
     </w:rPr>
   </w:style>
   <w:style w:type="paragraph" w:customStyle="1" w:styleId="0B3EAEDB55754F138902429EA9381BD1">
@@ -28781,6 +28677,15 @@
 </file>
 
 <file path=customXml/item2.xml><?xml version="1.0" encoding="utf-8"?>
+<?mso-contentType ?>
+<FormTemplates xmlns="http://schemas.microsoft.com/sharepoint/v3/contenttype/forms">
+  <Display>DocumentLibraryForm</Display>
+  <Edit>DocumentLibraryForm</Edit>
+  <New>DocumentLibraryForm</New>
+</FormTemplates>
+</file>
+
+<file path=customXml/item3.xml><?xml version="1.0" encoding="utf-8"?>
 <p:properties xmlns:p="http://schemas.microsoft.com/office/2006/metadata/properties" xmlns:xsi="http://www.w3.org/2001/XMLSchema-instance" xmlns:pc="http://schemas.microsoft.com/office/infopath/2007/PartnerControls">
   <documentManagement>
     <_ip_UnifiedCompliancePolicyUIAction xmlns="http://schemas.microsoft.com/sharepoint/v3" xsi:nil="true"/>
@@ -28800,16 +28705,11 @@
 </p:properties>
 </file>
 
-<file path=customXml/item3.xml><?xml version="1.0" encoding="utf-8"?>
-<?mso-contentType ?>
-<FormTemplates xmlns="http://schemas.microsoft.com/sharepoint/v3/contenttype/forms">
-  <Display>DocumentLibraryForm</Display>
-  <Edit>DocumentLibraryForm</Edit>
-  <New>DocumentLibraryForm</New>
-</FormTemplates>
+<file path=customXml/item4.xml><?xml version="1.0" encoding="utf-8"?>
+<b:Sources xmlns:b="http://schemas.openxmlformats.org/officeDocument/2006/bibliography" xmlns="http://schemas.openxmlformats.org/officeDocument/2006/bibliography" SelectedStyle="\APASixthEditionOfficeOnline.xsl" StyleName="APA" Version="6"/>
 </file>
 
-<file path=customXml/item4.xml><?xml version="1.0" encoding="utf-8"?>
+<file path=customXml/item5.xml><?xml version="1.0" encoding="utf-8"?>
 <ct:contentTypeSchema xmlns:ct="http://schemas.microsoft.com/office/2006/metadata/contentType" xmlns:ma="http://schemas.microsoft.com/office/2006/metadata/properties/metaAttributes" ct:_="" ma:_="" ma:contentTypeName="Document" ma:contentTypeID="0x01010079F111ED35F8CC479449609E8A0923A6" ma:contentTypeVersion="26" ma:contentTypeDescription="Create a new document." ma:contentTypeScope="" ma:versionID="ac37c1753acd5e330d2062ccec26ea66">
   <xsd:schema xmlns:xsd="http://www.w3.org/2001/XMLSchema" xmlns:xs="http://www.w3.org/2001/XMLSchema" xmlns:p="http://schemas.microsoft.com/office/2006/metadata/properties" xmlns:ns1="http://schemas.microsoft.com/sharepoint/v3" xmlns:ns2="71af3243-3dd4-4a8d-8c0d-dd76da1f02a5" xmlns:ns3="16c05727-aa75-4e4a-9b5f-8a80a1165891" xmlns:ns4="230e9df3-be65-4c73-a93b-d1236ebd677e" targetNamespace="http://schemas.microsoft.com/office/2006/metadata/properties" ma:root="true" ma:fieldsID="3b340c7101c92c5120abd06486f94548" ns1:_="" ns2:_="" ns3:_="" ns4:_="">
     <xsd:import namespace="http://schemas.microsoft.com/sharepoint/v3"/>
@@ -29109,10 +29009,6 @@
 </ct:contentTypeSchema>
 </file>
 
-<file path=customXml/item5.xml><?xml version="1.0" encoding="utf-8"?>
-<b:Sources xmlns:b="http://schemas.openxmlformats.org/officeDocument/2006/bibliography" xmlns="http://schemas.openxmlformats.org/officeDocument/2006/bibliography" SelectedStyle="\APASixthEditionOfficeOnline.xsl" StyleName="APA" Version="6"/>
-</file>
-
 <file path=customXml/itemProps1.xml><?xml version="1.0" encoding="utf-8"?>
 <ds:datastoreItem xmlns:ds="http://schemas.openxmlformats.org/officeDocument/2006/customXml" ds:itemID="{55AF091B-3C7A-41E3-B477-F2FDAA23CFDA}">
   <ds:schemaRefs>
@@ -29122,6 +29018,14 @@
 </file>
 
 <file path=customXml/itemProps2.xml><?xml version="1.0" encoding="utf-8"?>
+<ds:datastoreItem xmlns:ds="http://schemas.openxmlformats.org/officeDocument/2006/customXml" ds:itemID="{C46CC5C6-3F92-4B45-A734-14781679EE84}">
+  <ds:schemaRefs>
+    <ds:schemaRef ds:uri="http://schemas.microsoft.com/sharepoint/v3/contenttype/forms"/>
+  </ds:schemaRefs>
+</ds:datastoreItem>
+</file>
+
+<file path=customXml/itemProps3.xml><?xml version="1.0" encoding="utf-8"?>
 <ds:datastoreItem xmlns:ds="http://schemas.openxmlformats.org/officeDocument/2006/customXml" ds:itemID="{A7DF41A5-321F-4E42-952A-88D8BC96BCFA}">
   <ds:schemaRefs>
     <ds:schemaRef ds:uri="http://schemas.microsoft.com/office/2006/metadata/properties"/>
@@ -29133,15 +29037,15 @@
 </ds:datastoreItem>
 </file>
 
-<file path=customXml/itemProps3.xml><?xml version="1.0" encoding="utf-8"?>
-<ds:datastoreItem xmlns:ds="http://schemas.openxmlformats.org/officeDocument/2006/customXml" ds:itemID="{C46CC5C6-3F92-4B45-A734-14781679EE84}">
+<file path=customXml/itemProps4.xml><?xml version="1.0" encoding="utf-8"?>
+<ds:datastoreItem xmlns:ds="http://schemas.openxmlformats.org/officeDocument/2006/customXml" ds:itemID="{90A072D3-1E8C-4A55-9BC5-A78E612D01AC}">
   <ds:schemaRefs>
-    <ds:schemaRef ds:uri="http://schemas.microsoft.com/sharepoint/v3/contenttype/forms"/>
+    <ds:schemaRef ds:uri="http://schemas.openxmlformats.org/officeDocument/2006/bibliography"/>
   </ds:schemaRefs>
 </ds:datastoreItem>
 </file>
 
-<file path=customXml/itemProps4.xml><?xml version="1.0" encoding="utf-8"?>
+<file path=customXml/itemProps5.xml><?xml version="1.0" encoding="utf-8"?>
 <ds:datastoreItem xmlns:ds="http://schemas.openxmlformats.org/officeDocument/2006/customXml" ds:itemID="{46F3A5D2-E59B-437F-8E36-FD5FB6228F11}">
   <ds:schemaRefs>
     <ds:schemaRef ds:uri="http://schemas.microsoft.com/office/2006/metadata/contentType"/>
@@ -29162,14 +29066,6 @@
 </ds:datastoreItem>
 </file>
 
-<file path=customXml/itemProps5.xml><?xml version="1.0" encoding="utf-8"?>
-<ds:datastoreItem xmlns:ds="http://schemas.openxmlformats.org/officeDocument/2006/customXml" ds:itemID="{90A072D3-1E8C-4A55-9BC5-A78E612D01AC}">
-  <ds:schemaRefs>
-    <ds:schemaRef ds:uri="http://schemas.openxmlformats.org/officeDocument/2006/bibliography"/>
-  </ds:schemaRefs>
-</ds:datastoreItem>
-</file>
-
 <file path=docMetadata/LabelInfo.xml><?xml version="1.0" encoding="utf-8"?>
 <clbl:labelList xmlns:clbl="http://schemas.microsoft.com/office/2020/mipLabelMetadata"/>
 </file>